--- a/HW4/parts_3_4.docx
+++ b/HW4/parts_3_4.docx
@@ -30,7 +30,7 @@
           <w:rPr>
             <w:rStyle w:val="Hyperlink"/>
           </w:rPr>
-          <w:t>https://acf40d9e31a5cd1241.gradio.live/</w:t>
+          <w:t>https://1cf316041bddf46eb5.gradio.live</w:t>
         </w:r>
       </w:hyperlink>
     </w:p>
@@ -41,10 +41,10 @@
           <w:noProof/>
         </w:rPr>
         <w:drawing>
-          <wp:inline distT="0" distB="0" distL="0" distR="0" wp14:anchorId="34C50EA7" wp14:editId="7BCDD2A0">
-            <wp:extent cx="5731510" cy="4021455"/>
-            <wp:effectExtent l="0" t="0" r="2540" b="0"/>
-            <wp:docPr id="1675817044" name="Picture 1" descr="A screenshot of a computer&#10;&#10;Description automatically generated"/>
+          <wp:inline distT="0" distB="0" distL="0" distR="0" wp14:anchorId="512603FD" wp14:editId="0488E0A7">
+            <wp:extent cx="5731510" cy="2410460"/>
+            <wp:effectExtent l="0" t="0" r="2540" b="8890"/>
+            <wp:docPr id="210734528" name="Picture 1"/>
             <wp:cNvGraphicFramePr>
               <a:graphicFrameLocks xmlns:a="http://schemas.openxmlformats.org/drawingml/2006/main" noChangeAspect="1"/>
             </wp:cNvGraphicFramePr>
@@ -52,11 +52,11 @@
               <a:graphicData uri="http://schemas.openxmlformats.org/drawingml/2006/picture">
                 <pic:pic xmlns:pic="http://schemas.openxmlformats.org/drawingml/2006/picture">
                   <pic:nvPicPr>
-                    <pic:cNvPr id="1675817044" name="Picture 1" descr="A screenshot of a computer&#10;&#10;Description automatically generated"/>
+                    <pic:cNvPr id="210734528" name="Picture 210734528"/>
                     <pic:cNvPicPr/>
                   </pic:nvPicPr>
                   <pic:blipFill>
-                    <a:blip r:embed="rId6">
+                    <a:blip r:embed="rId6" cstate="print">
                       <a:extLst>
                         <a:ext uri="{28A0092B-C50C-407E-A947-70E740481C1C}">
                           <a14:useLocalDpi xmlns:a14="http://schemas.microsoft.com/office/drawing/2010/main" val="0"/>
@@ -70,7 +70,7 @@
                   <pic:spPr>
                     <a:xfrm>
                       <a:off x="0" y="0"/>
-                      <a:ext cx="5731510" cy="4021455"/>
+                      <a:ext cx="5731510" cy="2410460"/>
                     </a:xfrm>
                     <a:prstGeom prst="rect">
                       <a:avLst/>

--- a/HW4/parts_3_4.docx
+++ b/HW4/parts_3_4.docx
@@ -30,7 +30,7 @@
           <w:rPr>
             <w:rStyle w:val="Hyperlink"/>
           </w:rPr>
-          <w:t>https://1cf316041bddf46eb5.gradio.live</w:t>
+          <w:t>https://46cdc5ec2540df3c33.gradio.live/</w:t>
         </w:r>
       </w:hyperlink>
     </w:p>
@@ -41,10 +41,10 @@
           <w:noProof/>
         </w:rPr>
         <w:drawing>
-          <wp:inline distT="0" distB="0" distL="0" distR="0" wp14:anchorId="512603FD" wp14:editId="0488E0A7">
-            <wp:extent cx="5731510" cy="2410460"/>
-            <wp:effectExtent l="0" t="0" r="2540" b="8890"/>
-            <wp:docPr id="210734528" name="Picture 1"/>
+          <wp:inline distT="0" distB="0" distL="0" distR="0" wp14:anchorId="5B686DA8" wp14:editId="79969937">
+            <wp:extent cx="5731510" cy="3411855"/>
+            <wp:effectExtent l="0" t="0" r="2540" b="0"/>
+            <wp:docPr id="320558863" name="Picture 1" descr="A screenshot of a computer&#10;&#10;Description automatically generated"/>
             <wp:cNvGraphicFramePr>
               <a:graphicFrameLocks xmlns:a="http://schemas.openxmlformats.org/drawingml/2006/main" noChangeAspect="1"/>
             </wp:cNvGraphicFramePr>
@@ -52,11 +52,11 @@
               <a:graphicData uri="http://schemas.openxmlformats.org/drawingml/2006/picture">
                 <pic:pic xmlns:pic="http://schemas.openxmlformats.org/drawingml/2006/picture">
                   <pic:nvPicPr>
-                    <pic:cNvPr id="210734528" name="Picture 210734528"/>
+                    <pic:cNvPr id="320558863" name="Picture 1" descr="A screenshot of a computer&#10;&#10;Description automatically generated"/>
                     <pic:cNvPicPr/>
                   </pic:nvPicPr>
                   <pic:blipFill>
-                    <a:blip r:embed="rId6" cstate="print">
+                    <a:blip r:embed="rId6">
                       <a:extLst>
                         <a:ext uri="{28A0092B-C50C-407E-A947-70E740481C1C}">
                           <a14:useLocalDpi xmlns:a14="http://schemas.microsoft.com/office/drawing/2010/main" val="0"/>
@@ -70,7 +70,7 @@
                   <pic:spPr>
                     <a:xfrm>
                       <a:off x="0" y="0"/>
-                      <a:ext cx="5731510" cy="2410460"/>
+                      <a:ext cx="5731510" cy="3411855"/>
                     </a:xfrm>
                     <a:prstGeom prst="rect">
                       <a:avLst/>

--- a/HW4/parts_3_4.docx
+++ b/HW4/parts_3_4.docx
@@ -25,6 +25,11 @@
       </w:pPr>
     </w:p>
     <w:p>
+      <w:pPr>
+        <w:rPr>
+          <w:rStyle w:val="Hyperlink"/>
+        </w:rPr>
+      </w:pPr>
       <w:hyperlink r:id="rId5" w:history="1">
         <w:r>
           <w:rPr>
@@ -34,6 +39,14 @@
         </w:r>
       </w:hyperlink>
     </w:p>
+    <w:p>
+      <w:pPr>
+        <w:rPr>
+          <w:rStyle w:val="Hyperlink"/>
+        </w:rPr>
+      </w:pPr>
+    </w:p>
+    <w:p/>
     <w:p/>
     <w:p>
       <w:r>
